--- a/104021215_report.docx
+++ b/104021215_report.docx
@@ -115,15 +115,16 @@
         <w:wordWrap w:val="0"/>
         <w:jc w:val="center"/>
       </w:pPr>
+      <w:bookmarkStart w:id="0" w:name="_GoBack"/>
       <w:r>
         <w:rPr>
           <w:noProof/>
         </w:rPr>
         <w:drawing>
-          <wp:inline distT="0" distB="0" distL="0" distR="0" wp14:anchorId="468DE1FA" wp14:editId="7325E5FD">
+          <wp:inline distT="0" distB="0" distL="0" distR="0" wp14:anchorId="123B77C1" wp14:editId="5CBE2602">
             <wp:extent cx="5274310" cy="7618730"/>
             <wp:effectExtent l="0" t="0" r="0" b="1270"/>
-            <wp:docPr id="8" name="Picture 8" descr="A screenshot of a cell phone&#10;&#10;Description automatically generated"/>
+            <wp:docPr id="1" name="Picture 1" descr="A screenshot of a cell phone&#10;&#10;Description automatically generated"/>
             <wp:cNvGraphicFramePr>
               <a:graphicFrameLocks xmlns:a="http://schemas.openxmlformats.org/drawingml/2006/main" noChangeAspect="1"/>
             </wp:cNvGraphicFramePr>
@@ -131,7 +132,7 @@
               <a:graphicData uri="http://schemas.openxmlformats.org/drawingml/2006/picture">
                 <pic:pic xmlns:pic="http://schemas.openxmlformats.org/drawingml/2006/picture">
                   <pic:nvPicPr>
-                    <pic:cNvPr id="8" name="Presentation1.png"/>
+                    <pic:cNvPr id="1" name="Flow Chart.png"/>
                     <pic:cNvPicPr/>
                   </pic:nvPicPr>
                   <pic:blipFill>
@@ -161,6 +162,7 @@
           </wp:inline>
         </w:drawing>
       </w:r>
+      <w:bookmarkEnd w:id="0"/>
     </w:p>
     <w:p>
       <w:pPr>
@@ -225,19 +227,7 @@
         <w:rPr>
           <w:rFonts w:hint="eastAsia"/>
         </w:rPr>
-        <w:t>的資料</w:t>
-      </w:r>
-      <w:r>
-        <w:rPr>
-          <w:rFonts w:hint="eastAsia"/>
-        </w:rPr>
-        <w:t>讀</w:t>
-      </w:r>
-      <w:r>
-        <w:rPr>
-          <w:rFonts w:hint="eastAsia"/>
-        </w:rPr>
-        <w:t>出來。接著把計算需要的</w:t>
+        <w:t>的資料讀出來。接著把計算需要的</w:t>
       </w:r>
     </w:p>
     <w:p>
@@ -247,10 +237,7 @@
         <w:spacing w:line="360" w:lineRule="auto"/>
       </w:pPr>
       <w:r>
-        <w:t>Offset</w:t>
-      </w:r>
-      <w:r>
-        <w:t xml:space="preserve"> </w:t>
+        <w:t xml:space="preserve">Offset </w:t>
       </w:r>
       <w:r>
         <w:rPr>
@@ -313,8 +300,6 @@
           </wp:inline>
         </w:drawing>
       </w:r>
-      <w:bookmarkStart w:id="0" w:name="_GoBack"/>
-      <w:bookmarkEnd w:id="0"/>
     </w:p>
     <w:p>
       <w:pPr>
@@ -802,9 +787,6 @@
         <w:pStyle w:val="ListParagraph"/>
         <w:wordWrap w:val="0"/>
         <w:spacing w:line="360" w:lineRule="auto"/>
-        <w:rPr>
-          <w:rFonts w:hint="eastAsia"/>
-        </w:rPr>
       </w:pPr>
       <w:r>
         <w:rPr>
@@ -862,9 +844,6 @@
         </w:numPr>
         <w:wordWrap w:val="0"/>
         <w:spacing w:line="360" w:lineRule="auto"/>
-        <w:rPr>
-          <w:rFonts w:hint="eastAsia"/>
-        </w:rPr>
       </w:pPr>
       <w:r>
         <w:rPr>
@@ -1477,6 +1456,7 @@
   <w:style w:type="character" w:default="1" w:styleId="DefaultParagraphFont">
     <w:name w:val="Default Paragraph Font"/>
     <w:uiPriority w:val="1"/>
+    <w:semiHidden/>
     <w:unhideWhenUsed/>
   </w:style>
   <w:style w:type="table" w:default="1" w:styleId="TableNormal">
